--- a/assets/Resume-2022.docx
+++ b/assets/Resume-2022.docx
@@ -947,7 +947,7 @@
           <w:sz w:val="22"/>
           <w:shd w:fill="auto" w:val="clear"/>
         </w:rPr>
-        <w:t xml:space="preserve">Day to day task include:  GPO policy configuration, MDM Policy Deployment, Email Security operations via Mimecast, Security Threat Remediation, Large scale patch and application deployment, Administering Office365 suite of applications.</w:t>
+        <w:t xml:space="preserve">Day to day task include:  GPO policy configuration, MDM Policy Deployment, Email Security operations via Mimecast, Security Threat Remediation, Large scale patch and application deployment, Administering Azure infrastructure and Office365 suite of applications.</w:t>
       </w:r>
     </w:p>
     <w:p>
